--- a/Script.docx
+++ b/Script.docx
@@ -11,13 +11,14 @@
       <w:r>
         <w:t xml:space="preserve">My name is Tom and I am the sole member of the team ‘The lone llama’. My project is called </w:t>
       </w:r>
-      <w:proofErr w:type="spellStart"/>
-      <w:r>
-        <w:t>WaterCalc</w:t>
-      </w:r>
-      <w:proofErr w:type="spellEnd"/>
-      <w:r>
-        <w:t xml:space="preserve"> </w:t>
+      <w:r>
+        <w:t>Water</w:t>
+      </w:r>
+      <w:r>
+        <w:t>c</w:t>
+      </w:r>
+      <w:r>
+        <w:t xml:space="preserve">alc </w:t>
       </w:r>
       <w:r>
         <w:t>and it is competing in several of the categories offered.</w:t>
@@ -53,6 +54,22 @@
           <w:lang w:val="en-US"/>
         </w:rPr>
         <w:t>This demo shows a small program that gets each of the images, and through a simple algorithm calculates the area of water in the images, this is hypothetically compared to the same location a month before hand.</w:t>
+      </w:r>
+    </w:p>
+    <w:p>
+      <w:r>
+        <w:rPr>
+          <w:lang w:val="en-US"/>
+        </w:rPr>
+        <w:t>This demo shows a small program that gets each of the images, and through a simple algorithm calculates the area of water in the images, this is hypothetically compared to the same location a month before hand.</w:t>
+      </w:r>
+    </w:p>
+    <w:p>
+      <w:r>
+        <w:rPr>
+          <w:lang w:val="en-US"/>
+        </w:rPr>
+        <w:t>This information could be applied on many different things of many different scales, from allocating water resources to tracking stream sizes down a river system, as well as policing and creating policies. This data could also be matched with other data such as weather, dam measurements and agricultural production to further the effect of this tool.</w:t>
       </w:r>
     </w:p>
     <w:p/>
